--- a/GIT HUB.docx
+++ b/GIT HUB.docx
@@ -373,8 +373,6 @@
           <w:szCs w:val="26"/>
         </w:rPr>
       </w:pPr>
-      <w:bookmarkStart w:id="0" w:name="_GoBack"/>
-      <w:bookmarkEnd w:id="0"/>
     </w:p>
     <w:p>
       <w:pPr>
@@ -794,16 +792,104 @@
         </w:rPr>
         <w:t xml:space="preserve"> Nếu bạn nghĩ rằng Joe có thể muốn kết hợp các thay đổi của bạn, bạn sẽ gởi anh ta 1 pull request. Khi đó bạn đang truyền đạt các thay đổi của mình cho Joe và  “yêu cầ</w:t>
       </w:r>
-    </w:p>
-    <w:p>
-      <w:pPr>
-        <w:rPr>
-          <w:rFonts w:ascii="Times New Roman" w:hAnsi="Times New Roman" w:cs="Times New Roman"/>
-          <w:sz w:val="26"/>
-          <w:szCs w:val="26"/>
-        </w:rPr>
-      </w:pPr>
-      <w:r>
+      <w:r>
+        <w:rPr>
+          <w:rFonts w:ascii="Times New Roman" w:hAnsi="Times New Roman" w:cs="Times New Roman"/>
+          <w:sz w:val="26"/>
+          <w:szCs w:val="26"/>
+        </w:rPr>
+        <w:t>u” rằng anh ấy “pull” từ repo của bạ</w:t>
+      </w:r>
+      <w:r>
+        <w:rPr>
+          <w:rFonts w:ascii="Times New Roman" w:hAnsi="Times New Roman" w:cs="Times New Roman"/>
+          <w:sz w:val="26"/>
+          <w:szCs w:val="26"/>
+        </w:rPr>
+        <w:t xml:space="preserve">n. Tùy thuộc vào anh ta cho dù anh ta pull từ bạn hay không. </w:t>
+      </w:r>
+    </w:p>
+    <w:p>
+      <w:pPr>
+        <w:pStyle w:val="ListParagraph"/>
+        <w:numPr>
+          <w:ilvl w:val="0"/>
+          <w:numId w:val="4"/>
+        </w:numPr>
+        <w:rPr>
+          <w:rFonts w:ascii="Times New Roman" w:hAnsi="Times New Roman" w:cs="Times New Roman"/>
+          <w:sz w:val="26"/>
+          <w:szCs w:val="26"/>
+        </w:rPr>
+      </w:pPr>
+      <w:r>
+        <w:rPr>
+          <w:rFonts w:ascii="Times New Roman" w:hAnsi="Times New Roman" w:cs="Times New Roman"/>
+          <w:sz w:val="26"/>
+          <w:szCs w:val="26"/>
+        </w:rPr>
+        <w:t xml:space="preserve">Nếu Joe chấp nhận yêu cầu kéo của bạn, anh ấy sẽ pull các thay đổi của bạn vào repo của anh ấy. </w:t>
+      </w:r>
+    </w:p>
+    <w:p>
+      <w:pPr>
+        <w:pStyle w:val="ListParagraph"/>
+        <w:numPr>
+          <w:ilvl w:val="0"/>
+          <w:numId w:val="4"/>
+        </w:numPr>
+        <w:rPr>
+          <w:rFonts w:ascii="Times New Roman" w:hAnsi="Times New Roman" w:cs="Times New Roman"/>
+          <w:sz w:val="26"/>
+          <w:szCs w:val="26"/>
+        </w:rPr>
+      </w:pPr>
+      <w:r>
+        <w:fldChar w:fldCharType="begin"/>
+      </w:r>
+      <w:r>
+        <w:instrText xml:space="preserve"> HYPERLINK "https://www.dataschool.io/simple-guide-to-forks-in-github-and-git/" </w:instrText>
+      </w:r>
+      <w:r>
+        <w:fldChar w:fldCharType="separate"/>
+      </w:r>
+      <w:r>
+        <w:rPr>
+          <w:rStyle w:val="Hyperlink"/>
+        </w:rPr>
+        <w:t>https://www.dataschool.io/simple-guide-to-forks-in-github-and-git/</w:t>
+      </w:r>
+      <w:r>
+        <w:rPr>
+          <w:rStyle w:val="Hyperlink"/>
+        </w:rPr>
+        <w:fldChar w:fldCharType="end"/>
+      </w:r>
+    </w:p>
+    <w:p>
+      <w:pPr>
+        <w:pStyle w:val="ListParagraph"/>
+        <w:numPr>
+          <w:ilvl w:val="0"/>
+          <w:numId w:val="4"/>
+        </w:numPr>
+        <w:rPr>
+          <w:rFonts w:ascii="Times New Roman" w:hAnsi="Times New Roman" w:cs="Times New Roman"/>
+          <w:sz w:val="26"/>
+          <w:szCs w:val="26"/>
+        </w:rPr>
+      </w:pPr>
+    </w:p>
+    <w:p>
+      <w:pPr>
+        <w:rPr>
+          <w:rFonts w:ascii="Times New Roman" w:hAnsi="Times New Roman" w:cs="Times New Roman"/>
+          <w:sz w:val="26"/>
+          <w:szCs w:val="26"/>
+        </w:rPr>
+      </w:pPr>
+      <w:r>
+        <w:lastRenderedPageBreak/>
         <w:t>Nguồn:</w:t>
       </w:r>
       <w:hyperlink r:id="rId9" w:history="1">
@@ -864,7 +950,6 @@
           <w:sz w:val="26"/>
           <w:szCs w:val="26"/>
         </w:rPr>
-        <w:lastRenderedPageBreak/>
         <w:t>Pull Request</w:t>
       </w:r>
       <w:r>
@@ -1057,23 +1142,212 @@
           <w:sz w:val="26"/>
           <w:szCs w:val="26"/>
         </w:rPr>
-        <w:t>Merge ?</w:t>
-      </w:r>
-    </w:p>
-    <w:p>
-      <w:pPr>
-        <w:rPr>
-          <w:rFonts w:ascii="Times New Roman" w:hAnsi="Times New Roman" w:cs="Times New Roman"/>
-          <w:sz w:val="26"/>
-          <w:szCs w:val="26"/>
-        </w:rPr>
-      </w:pPr>
-      <w:hyperlink r:id="rId11" w:history="1">
+        <w:t xml:space="preserve">Branching là cách để làm việc trên các phiên bản khác nhau của một kho lưu trữ cùng một lúc. </w:t>
+      </w:r>
+    </w:p>
+    <w:p>
+      <w:pPr>
+        <w:rPr>
+          <w:rFonts w:ascii="Times New Roman" w:hAnsi="Times New Roman" w:cs="Times New Roman"/>
+          <w:sz w:val="26"/>
+          <w:szCs w:val="26"/>
+        </w:rPr>
+      </w:pPr>
+      <w:r>
+        <w:rPr>
+          <w:rFonts w:ascii="Times New Roman" w:hAnsi="Times New Roman" w:cs="Times New Roman"/>
+          <w:sz w:val="26"/>
+          <w:szCs w:val="26"/>
+        </w:rPr>
+        <w:t>Theo mặt định, kho lưu trữ của bạn có một nhánh tên là master được coi là nhánh cuối cùng.Chúng ta sử dụng các nhánh để thử nghiệm và chỉnh sửa trước commit chúng vào master.</w:t>
+      </w:r>
+    </w:p>
+    <w:p>
+      <w:pPr>
+        <w:rPr>
+          <w:rFonts w:ascii="Times New Roman" w:hAnsi="Times New Roman" w:cs="Times New Roman"/>
+          <w:sz w:val="26"/>
+          <w:szCs w:val="26"/>
+        </w:rPr>
+      </w:pPr>
+      <w:r>
+        <w:rPr>
+          <w:rFonts w:ascii="Times New Roman" w:hAnsi="Times New Roman" w:cs="Times New Roman"/>
+          <w:sz w:val="26"/>
+          <w:szCs w:val="26"/>
+        </w:rPr>
+        <w:t>Khi bạn tạo 1 branch ra khỏi master branch, bạn sẽ tạo một bản sao hoặc snapshot của master tại thời điểm đó. Nếu ai đó khác tạo ra thay đổi đến master branch trong khi bạn làm việc trên branch của bạn, bạn có thể pull những cập nhật mới này về.</w:t>
+      </w:r>
+    </w:p>
+    <w:p>
+      <w:pPr>
+        <w:rPr>
+          <w:rFonts w:ascii="Times New Roman" w:hAnsi="Times New Roman" w:cs="Times New Roman"/>
+          <w:sz w:val="26"/>
+          <w:szCs w:val="26"/>
+        </w:rPr>
+      </w:pPr>
+      <w:r>
+        <w:rPr>
+          <w:rFonts w:ascii="Times New Roman" w:hAnsi="Times New Roman" w:cs="Times New Roman"/>
+          <w:sz w:val="26"/>
+          <w:szCs w:val="26"/>
+        </w:rPr>
+        <w:lastRenderedPageBreak/>
+        <w:t>Sơ đồ chỉ ra:</w:t>
+      </w:r>
+    </w:p>
+    <w:p>
+      <w:pPr>
+        <w:pStyle w:val="ListParagraph"/>
+        <w:numPr>
+          <w:ilvl w:val="0"/>
+          <w:numId w:val="4"/>
+        </w:numPr>
+        <w:rPr>
+          <w:rFonts w:ascii="Times New Roman" w:hAnsi="Times New Roman" w:cs="Times New Roman"/>
+          <w:sz w:val="26"/>
+          <w:szCs w:val="26"/>
+        </w:rPr>
+      </w:pPr>
+      <w:r>
+        <w:rPr>
+          <w:rFonts w:ascii="Times New Roman" w:hAnsi="Times New Roman" w:cs="Times New Roman"/>
+          <w:sz w:val="26"/>
+          <w:szCs w:val="26"/>
+        </w:rPr>
+        <w:t>Master branch</w:t>
+      </w:r>
+    </w:p>
+    <w:p>
+      <w:pPr>
+        <w:pStyle w:val="ListParagraph"/>
+        <w:numPr>
+          <w:ilvl w:val="0"/>
+          <w:numId w:val="4"/>
+        </w:numPr>
+        <w:rPr>
+          <w:rFonts w:ascii="Times New Roman" w:hAnsi="Times New Roman" w:cs="Times New Roman"/>
+          <w:sz w:val="26"/>
+          <w:szCs w:val="26"/>
+        </w:rPr>
+      </w:pPr>
+      <w:r>
+        <w:rPr>
+          <w:rFonts w:ascii="Times New Roman" w:hAnsi="Times New Roman" w:cs="Times New Roman"/>
+          <w:sz w:val="26"/>
+          <w:szCs w:val="26"/>
+        </w:rPr>
+        <w:t>Một branch mới được gọi là feature branch</w:t>
+      </w:r>
+    </w:p>
+    <w:p>
+      <w:pPr>
+        <w:pStyle w:val="ListParagraph"/>
+        <w:numPr>
+          <w:ilvl w:val="0"/>
+          <w:numId w:val="4"/>
+        </w:numPr>
+        <w:rPr>
+          <w:rFonts w:ascii="Times New Roman" w:hAnsi="Times New Roman" w:cs="Times New Roman"/>
+          <w:sz w:val="26"/>
+          <w:szCs w:val="26"/>
+        </w:rPr>
+      </w:pPr>
+      <w:r>
+        <w:rPr>
+          <w:rFonts w:ascii="Times New Roman" w:hAnsi="Times New Roman" w:cs="Times New Roman"/>
+          <w:sz w:val="26"/>
+          <w:szCs w:val="26"/>
+        </w:rPr>
+        <w:t>Hành trình mà feature branch này thực hiện trước khi nó sáp nhập vào master</w:t>
+      </w:r>
+    </w:p>
+    <w:p>
+      <w:pPr>
+        <w:rPr>
+          <w:rFonts w:ascii="Times New Roman" w:hAnsi="Times New Roman" w:cs="Times New Roman"/>
+          <w:sz w:val="26"/>
+          <w:szCs w:val="26"/>
+        </w:rPr>
+      </w:pPr>
+      <w:r>
+        <w:rPr>
+          <w:noProof/>
+        </w:rPr>
+        <w:drawing>
+          <wp:inline distT="0" distB="0" distL="0" distR="0">
+            <wp:extent cx="5943600" cy="1494115"/>
+            <wp:effectExtent l="0" t="0" r="0" b="0"/>
+            <wp:docPr id="3" name="Picture 3" descr="a branch"/>
+            <wp:cNvGraphicFramePr>
+              <a:graphicFrameLocks xmlns:a="http://schemas.openxmlformats.org/drawingml/2006/main" noChangeAspect="1"/>
+            </wp:cNvGraphicFramePr>
+            <a:graphic xmlns:a="http://schemas.openxmlformats.org/drawingml/2006/main">
+              <a:graphicData uri="http://schemas.openxmlformats.org/drawingml/2006/picture">
+                <pic:pic xmlns:pic="http://schemas.openxmlformats.org/drawingml/2006/picture">
+                  <pic:nvPicPr>
+                    <pic:cNvPr id="0" name="Picture 5" descr="a branch"/>
+                    <pic:cNvPicPr>
+                      <a:picLocks noChangeAspect="1" noChangeArrowheads="1"/>
+                    </pic:cNvPicPr>
+                  </pic:nvPicPr>
+                  <pic:blipFill>
+                    <a:blip r:embed="rId11" cstate="print">
+                      <a:extLst>
+                        <a:ext uri="{28A0092B-C50C-407E-A947-70E740481C1C}">
+                          <a14:useLocalDpi xmlns:a14="http://schemas.microsoft.com/office/drawing/2010/main" val="0"/>
+                        </a:ext>
+                      </a:extLst>
+                    </a:blip>
+                    <a:srcRect/>
+                    <a:stretch>
+                      <a:fillRect/>
+                    </a:stretch>
+                  </pic:blipFill>
+                  <pic:spPr bwMode="auto">
+                    <a:xfrm>
+                      <a:off x="0" y="0"/>
+                      <a:ext cx="5943600" cy="1494115"/>
+                    </a:xfrm>
+                    <a:prstGeom prst="rect">
+                      <a:avLst/>
+                    </a:prstGeom>
+                    <a:noFill/>
+                    <a:ln>
+                      <a:noFill/>
+                    </a:ln>
+                  </pic:spPr>
+                </pic:pic>
+              </a:graphicData>
+            </a:graphic>
+          </wp:inline>
+        </w:drawing>
+      </w:r>
+    </w:p>
+    <w:p>
+      <w:pPr>
+        <w:rPr>
+          <w:rFonts w:ascii="Times New Roman" w:hAnsi="Times New Roman" w:cs="Times New Roman"/>
+          <w:sz w:val="26"/>
+          <w:szCs w:val="26"/>
+        </w:rPr>
+      </w:pPr>
+    </w:p>
+    <w:p>
+      <w:pPr>
+        <w:rPr>
+          <w:rFonts w:ascii="Times New Roman" w:hAnsi="Times New Roman" w:cs="Times New Roman"/>
+          <w:sz w:val="26"/>
+          <w:szCs w:val="26"/>
+        </w:rPr>
+      </w:pPr>
+      <w:hyperlink r:id="rId12" w:history="1">
         <w:r>
           <w:rPr>
             <w:rStyle w:val="Hyperlink"/>
           </w:rPr>
-          <w:t>https://www.dataschool.io/simple-guide-to-forks-in-github-and-git/</w:t>
+          <w:t>https://guides.github.com/activities/hello-world/</w:t>
         </w:r>
       </w:hyperlink>
     </w:p>
@@ -1085,15 +1359,266 @@
           <w:szCs w:val="26"/>
         </w:rPr>
       </w:pPr>
-    </w:p>
-    <w:p>
-      <w:pPr>
-        <w:rPr>
-          <w:rFonts w:ascii="Times New Roman" w:hAnsi="Times New Roman" w:cs="Times New Roman"/>
-          <w:sz w:val="26"/>
-          <w:szCs w:val="26"/>
-        </w:rPr>
-      </w:pPr>
+      <w:r>
+        <w:rPr>
+          <w:rFonts w:ascii="Times New Roman" w:hAnsi="Times New Roman" w:cs="Times New Roman"/>
+          <w:sz w:val="26"/>
+          <w:szCs w:val="26"/>
+        </w:rPr>
+        <w:t>Merge ?</w:t>
+      </w:r>
+      <w:r>
+        <w:rPr>
+          <w:rFonts w:ascii="Times New Roman" w:hAnsi="Times New Roman" w:cs="Times New Roman"/>
+          <w:sz w:val="26"/>
+          <w:szCs w:val="26"/>
+        </w:rPr>
+        <w:t xml:space="preserve"> </w:t>
+      </w:r>
+    </w:p>
+    <w:p>
+      <w:pPr>
+        <w:rPr>
+          <w:rFonts w:ascii="Times New Roman" w:hAnsi="Times New Roman" w:cs="Times New Roman"/>
+          <w:sz w:val="26"/>
+          <w:szCs w:val="26"/>
+        </w:rPr>
+      </w:pPr>
+      <w:r>
+        <w:rPr>
+          <w:rFonts w:ascii="Times New Roman" w:hAnsi="Times New Roman" w:cs="Times New Roman"/>
+          <w:sz w:val="26"/>
+          <w:szCs w:val="26"/>
+        </w:rPr>
+        <w:t>Bước cuối cùng, đã đến lúc kết hợp các thay đổi lại với nhau. Merge những thay đổi này vào master branch</w:t>
+      </w:r>
+      <w:r>
+        <w:rPr>
+          <w:rFonts w:ascii="Times New Roman" w:hAnsi="Times New Roman" w:cs="Times New Roman"/>
+          <w:sz w:val="26"/>
+          <w:szCs w:val="26"/>
+        </w:rPr>
+        <w:t>.</w:t>
+      </w:r>
+    </w:p>
+    <w:p>
+      <w:pPr>
+        <w:pStyle w:val="ListParagraph"/>
+        <w:numPr>
+          <w:ilvl w:val="0"/>
+          <w:numId w:val="5"/>
+        </w:numPr>
+        <w:rPr>
+          <w:rFonts w:ascii="Times New Roman" w:hAnsi="Times New Roman" w:cs="Times New Roman"/>
+          <w:sz w:val="26"/>
+          <w:szCs w:val="26"/>
+        </w:rPr>
+      </w:pPr>
+      <w:r>
+        <w:rPr>
+          <w:rFonts w:ascii="Times New Roman" w:hAnsi="Times New Roman" w:cs="Times New Roman"/>
+          <w:sz w:val="26"/>
+          <w:szCs w:val="26"/>
+        </w:rPr>
+        <w:t xml:space="preserve">Click vào nút xanh </w:t>
+      </w:r>
+      <w:r>
+        <w:rPr>
+          <w:rFonts w:ascii="Times New Roman" w:hAnsi="Times New Roman" w:cs="Times New Roman"/>
+          <w:b/>
+          <w:sz w:val="26"/>
+          <w:szCs w:val="26"/>
+        </w:rPr>
+        <w:t xml:space="preserve">Merge pull request </w:t>
+      </w:r>
+      <w:r>
+        <w:rPr>
+          <w:rFonts w:ascii="Times New Roman" w:hAnsi="Times New Roman" w:cs="Times New Roman"/>
+          <w:sz w:val="26"/>
+          <w:szCs w:val="26"/>
+        </w:rPr>
+        <w:t>để merge những thay đổi vào master</w:t>
+      </w:r>
+    </w:p>
+    <w:p>
+      <w:pPr>
+        <w:pStyle w:val="ListParagraph"/>
+        <w:numPr>
+          <w:ilvl w:val="0"/>
+          <w:numId w:val="5"/>
+        </w:numPr>
+        <w:rPr>
+          <w:rFonts w:ascii="Times New Roman" w:hAnsi="Times New Roman" w:cs="Times New Roman"/>
+          <w:b/>
+          <w:sz w:val="26"/>
+          <w:szCs w:val="26"/>
+        </w:rPr>
+      </w:pPr>
+      <w:r>
+        <w:rPr>
+          <w:rFonts w:ascii="Times New Roman" w:hAnsi="Times New Roman" w:cs="Times New Roman"/>
+          <w:sz w:val="26"/>
+          <w:szCs w:val="26"/>
+        </w:rPr>
+        <w:t xml:space="preserve">Click </w:t>
+      </w:r>
+      <w:r>
+        <w:rPr>
+          <w:rFonts w:ascii="Times New Roman" w:hAnsi="Times New Roman" w:cs="Times New Roman"/>
+          <w:b/>
+          <w:sz w:val="26"/>
+          <w:szCs w:val="26"/>
+        </w:rPr>
+        <w:t>Confirm merge</w:t>
+      </w:r>
+    </w:p>
+    <w:p>
+      <w:pPr>
+        <w:pStyle w:val="ListParagraph"/>
+        <w:numPr>
+          <w:ilvl w:val="0"/>
+          <w:numId w:val="5"/>
+        </w:numPr>
+        <w:rPr>
+          <w:rFonts w:ascii="Times New Roman" w:hAnsi="Times New Roman" w:cs="Times New Roman"/>
+          <w:sz w:val="26"/>
+          <w:szCs w:val="26"/>
+        </w:rPr>
+      </w:pPr>
+      <w:r>
+        <w:rPr>
+          <w:rFonts w:ascii="Times New Roman" w:hAnsi="Times New Roman" w:cs="Times New Roman"/>
+          <w:sz w:val="26"/>
+          <w:szCs w:val="26"/>
+        </w:rPr>
+        <w:t>Đi đến và xóa branch, vì các thay đổi của nó đã được kết hợp, với nút Delete branch trong box màu tím.</w:t>
+      </w:r>
+    </w:p>
+    <w:p>
+      <w:pPr>
+        <w:rPr>
+          <w:rFonts w:ascii="Times New Roman" w:hAnsi="Times New Roman" w:cs="Times New Roman"/>
+          <w:sz w:val="26"/>
+          <w:szCs w:val="26"/>
+        </w:rPr>
+      </w:pPr>
+      <w:r>
+        <w:rPr>
+          <w:noProof/>
+        </w:rPr>
+        <w:drawing>
+          <wp:inline distT="0" distB="0" distL="0" distR="0">
+            <wp:extent cx="5943600" cy="1137414"/>
+            <wp:effectExtent l="0" t="0" r="0" b="5715"/>
+            <wp:docPr id="4" name="Picture 4" descr="merge"/>
+            <wp:cNvGraphicFramePr>
+              <a:graphicFrameLocks xmlns:a="http://schemas.openxmlformats.org/drawingml/2006/main" noChangeAspect="1"/>
+            </wp:cNvGraphicFramePr>
+            <a:graphic xmlns:a="http://schemas.openxmlformats.org/drawingml/2006/main">
+              <a:graphicData uri="http://schemas.openxmlformats.org/drawingml/2006/picture">
+                <pic:pic xmlns:pic="http://schemas.openxmlformats.org/drawingml/2006/picture">
+                  <pic:nvPicPr>
+                    <pic:cNvPr id="0" name="Picture 7" descr="merge"/>
+                    <pic:cNvPicPr>
+                      <a:picLocks noChangeAspect="1" noChangeArrowheads="1"/>
+                    </pic:cNvPicPr>
+                  </pic:nvPicPr>
+                  <pic:blipFill>
+                    <a:blip r:embed="rId13" cstate="print">
+                      <a:extLst>
+                        <a:ext uri="{28A0092B-C50C-407E-A947-70E740481C1C}">
+                          <a14:useLocalDpi xmlns:a14="http://schemas.microsoft.com/office/drawing/2010/main" val="0"/>
+                        </a:ext>
+                      </a:extLst>
+                    </a:blip>
+                    <a:srcRect/>
+                    <a:stretch>
+                      <a:fillRect/>
+                    </a:stretch>
+                  </pic:blipFill>
+                  <pic:spPr bwMode="auto">
+                    <a:xfrm>
+                      <a:off x="0" y="0"/>
+                      <a:ext cx="5943600" cy="1137414"/>
+                    </a:xfrm>
+                    <a:prstGeom prst="rect">
+                      <a:avLst/>
+                    </a:prstGeom>
+                    <a:noFill/>
+                    <a:ln>
+                      <a:noFill/>
+                    </a:ln>
+                  </pic:spPr>
+                </pic:pic>
+              </a:graphicData>
+            </a:graphic>
+          </wp:inline>
+        </w:drawing>
+      </w:r>
+    </w:p>
+    <w:p>
+      <w:pPr>
+        <w:rPr>
+          <w:rFonts w:ascii="Times New Roman" w:hAnsi="Times New Roman" w:cs="Times New Roman"/>
+          <w:sz w:val="26"/>
+          <w:szCs w:val="26"/>
+        </w:rPr>
+      </w:pPr>
+      <w:bookmarkStart w:id="0" w:name="_GoBack"/>
+      <w:r>
+        <w:rPr>
+          <w:noProof/>
+        </w:rPr>
+        <w:drawing>
+          <wp:inline distT="0" distB="0" distL="0" distR="0">
+            <wp:extent cx="5943600" cy="715438"/>
+            <wp:effectExtent l="0" t="0" r="0" b="8890"/>
+            <wp:docPr id="5" name="Picture 5" descr="delete"/>
+            <wp:cNvGraphicFramePr>
+              <a:graphicFrameLocks xmlns:a="http://schemas.openxmlformats.org/drawingml/2006/main" noChangeAspect="1"/>
+            </wp:cNvGraphicFramePr>
+            <a:graphic xmlns:a="http://schemas.openxmlformats.org/drawingml/2006/main">
+              <a:graphicData uri="http://schemas.openxmlformats.org/drawingml/2006/picture">
+                <pic:pic xmlns:pic="http://schemas.openxmlformats.org/drawingml/2006/picture">
+                  <pic:nvPicPr>
+                    <pic:cNvPr id="0" name="Picture 9" descr="delete"/>
+                    <pic:cNvPicPr>
+                      <a:picLocks noChangeAspect="1" noChangeArrowheads="1"/>
+                    </pic:cNvPicPr>
+                  </pic:nvPicPr>
+                  <pic:blipFill>
+                    <a:blip r:embed="rId14" cstate="print">
+                      <a:extLst>
+                        <a:ext uri="{28A0092B-C50C-407E-A947-70E740481C1C}">
+                          <a14:useLocalDpi xmlns:a14="http://schemas.microsoft.com/office/drawing/2010/main" val="0"/>
+                        </a:ext>
+                      </a:extLst>
+                    </a:blip>
+                    <a:srcRect/>
+                    <a:stretch>
+                      <a:fillRect/>
+                    </a:stretch>
+                  </pic:blipFill>
+                  <pic:spPr bwMode="auto">
+                    <a:xfrm>
+                      <a:off x="0" y="0"/>
+                      <a:ext cx="5943600" cy="715438"/>
+                    </a:xfrm>
+                    <a:prstGeom prst="rect">
+                      <a:avLst/>
+                    </a:prstGeom>
+                    <a:noFill/>
+                    <a:ln>
+                      <a:noFill/>
+                    </a:ln>
+                  </pic:spPr>
+                </pic:pic>
+              </a:graphicData>
+            </a:graphic>
+          </wp:inline>
+        </w:drawing>
+      </w:r>
+      <w:bookmarkEnd w:id="0"/>
     </w:p>
     <w:sectPr>
       <w:pgSz w:w="12240" w:h="15840"/>
@@ -1310,6 +1835,96 @@
     </w:lvl>
   </w:abstractNum>
   <w:abstractNum w:abstractNumId="2" w15:restartNumberingAfterBreak="0">
+    <w:nsid w:val="33575DC6"/>
+    <w:multiLevelType w:val="hybridMultilevel"/>
+    <w:tmpl w:val="7EB2E8B2"/>
+    <w:lvl w:ilvl="0" w:tplc="B734D2FA">
+      <w:start w:val="1"/>
+      <w:numFmt w:val="decimal"/>
+      <w:lvlText w:val="%1."/>
+      <w:lvlJc w:val="left"/>
+      <w:pPr>
+        <w:ind w:left="720" w:hanging="360"/>
+      </w:pPr>
+      <w:rPr>
+        <w:rFonts w:hint="default"/>
+        <w:b w:val="0"/>
+      </w:rPr>
+    </w:lvl>
+    <w:lvl w:ilvl="1" w:tplc="04090019" w:tentative="1">
+      <w:start w:val="1"/>
+      <w:numFmt w:val="lowerLetter"/>
+      <w:lvlText w:val="%2."/>
+      <w:lvlJc w:val="left"/>
+      <w:pPr>
+        <w:ind w:left="1440" w:hanging="360"/>
+      </w:pPr>
+    </w:lvl>
+    <w:lvl w:ilvl="2" w:tplc="0409001B" w:tentative="1">
+      <w:start w:val="1"/>
+      <w:numFmt w:val="lowerRoman"/>
+      <w:lvlText w:val="%3."/>
+      <w:lvlJc w:val="right"/>
+      <w:pPr>
+        <w:ind w:left="2160" w:hanging="180"/>
+      </w:pPr>
+    </w:lvl>
+    <w:lvl w:ilvl="3" w:tplc="0409000F" w:tentative="1">
+      <w:start w:val="1"/>
+      <w:numFmt w:val="decimal"/>
+      <w:lvlText w:val="%4."/>
+      <w:lvlJc w:val="left"/>
+      <w:pPr>
+        <w:ind w:left="2880" w:hanging="360"/>
+      </w:pPr>
+    </w:lvl>
+    <w:lvl w:ilvl="4" w:tplc="04090019" w:tentative="1">
+      <w:start w:val="1"/>
+      <w:numFmt w:val="lowerLetter"/>
+      <w:lvlText w:val="%5."/>
+      <w:lvlJc w:val="left"/>
+      <w:pPr>
+        <w:ind w:left="3600" w:hanging="360"/>
+      </w:pPr>
+    </w:lvl>
+    <w:lvl w:ilvl="5" w:tplc="0409001B" w:tentative="1">
+      <w:start w:val="1"/>
+      <w:numFmt w:val="lowerRoman"/>
+      <w:lvlText w:val="%6."/>
+      <w:lvlJc w:val="right"/>
+      <w:pPr>
+        <w:ind w:left="4320" w:hanging="180"/>
+      </w:pPr>
+    </w:lvl>
+    <w:lvl w:ilvl="6" w:tplc="0409000F" w:tentative="1">
+      <w:start w:val="1"/>
+      <w:numFmt w:val="decimal"/>
+      <w:lvlText w:val="%7."/>
+      <w:lvlJc w:val="left"/>
+      <w:pPr>
+        <w:ind w:left="5040" w:hanging="360"/>
+      </w:pPr>
+    </w:lvl>
+    <w:lvl w:ilvl="7" w:tplc="04090019" w:tentative="1">
+      <w:start w:val="1"/>
+      <w:numFmt w:val="lowerLetter"/>
+      <w:lvlText w:val="%8."/>
+      <w:lvlJc w:val="left"/>
+      <w:pPr>
+        <w:ind w:left="5760" w:hanging="360"/>
+      </w:pPr>
+    </w:lvl>
+    <w:lvl w:ilvl="8" w:tplc="0409001B" w:tentative="1">
+      <w:start w:val="1"/>
+      <w:numFmt w:val="lowerRoman"/>
+      <w:lvlText w:val="%9."/>
+      <w:lvlJc w:val="right"/>
+      <w:pPr>
+        <w:ind w:left="6480" w:hanging="180"/>
+      </w:pPr>
+    </w:lvl>
+  </w:abstractNum>
+  <w:abstractNum w:abstractNumId="3" w15:restartNumberingAfterBreak="0">
     <w:nsid w:val="658749F3"/>
     <w:multiLevelType w:val="hybridMultilevel"/>
     <w:tmpl w:val="B65445F0"/>
@@ -1398,7 +2013,7 @@
       </w:pPr>
     </w:lvl>
   </w:abstractNum>
-  <w:abstractNum w:abstractNumId="3" w15:restartNumberingAfterBreak="0">
+  <w:abstractNum w:abstractNumId="4" w15:restartNumberingAfterBreak="0">
     <w:nsid w:val="6E4642E4"/>
     <w:multiLevelType w:val="hybridMultilevel"/>
     <w:tmpl w:val="83CA54F4"/>
@@ -1513,16 +2128,19 @@
     </w:lvl>
   </w:abstractNum>
   <w:num w:numId="1">
-    <w:abstractNumId w:val="2"/>
+    <w:abstractNumId w:val="3"/>
   </w:num>
   <w:num w:numId="2">
     <w:abstractNumId w:val="1"/>
   </w:num>
   <w:num w:numId="3">
-    <w:abstractNumId w:val="3"/>
+    <w:abstractNumId w:val="4"/>
   </w:num>
   <w:num w:numId="4">
     <w:abstractNumId w:val="0"/>
+  </w:num>
+  <w:num w:numId="5">
+    <w:abstractNumId w:val="2"/>
   </w:num>
 </w:numbering>
 </file>
@@ -2004,6 +2622,18 @@
       <w:contextualSpacing/>
     </w:pPr>
   </w:style>
+  <w:style w:type="character" w:styleId="FollowedHyperlink">
+    <w:name w:val="FollowedHyperlink"/>
+    <w:basedOn w:val="DefaultParagraphFont"/>
+    <w:uiPriority w:val="99"/>
+    <w:semiHidden/>
+    <w:unhideWhenUsed/>
+    <w:rsid w:val="00471BD5"/>
+    <w:rPr>
+      <w:color w:val="954F72" w:themeColor="followedHyperlink"/>
+      <w:u w:val="single"/>
+    </w:rPr>
+  </w:style>
 </w:styles>
 </file>
 
